--- a/Autoscaling/Guide.docx
+++ b/Autoscaling/Guide.docx
@@ -79,13 +79,8 @@
       </w:r>
     </w:p>
     <w:p>
-      <w:proofErr w:type="gramStart"/>
-      <w:r>
-        <w:t>#!/</w:t>
-      </w:r>
-      <w:proofErr w:type="gramEnd"/>
-      <w:r>
-        <w:t>bin/bash</w:t>
+      <w:r>
+        <w:t>#!/bin/bash</w:t>
       </w:r>
     </w:p>
     <w:p>
@@ -120,15 +115,7 @@
     </w:p>
     <w:p>
       <w:r>
-        <w:t>echo "&lt;h1&gt;Hello World from $(hostname -</w:t>
-      </w:r>
-      <w:proofErr w:type="gramStart"/>
-      <w:r>
-        <w:t>f)&lt;</w:t>
-      </w:r>
-      <w:proofErr w:type="gramEnd"/>
-      <w:r>
-        <w:t>/h1&gt;" &gt; /var/www/html/index.html</w:t>
+        <w:t>echo "&lt;h1&gt;Hello World from $(hostname -f)&lt;/h1&gt;" &gt; /var/www/html/index.html</w:t>
       </w:r>
     </w:p>
     <w:p>
@@ -362,27 +349,15 @@
         </w:rPr>
         <w:t>Ids</w:t>
       </w:r>
-      <w:proofErr w:type="gramStart"/>
-      <w:r>
-        <w:rPr>
-          <w:rStyle w:val="qp"/>
-          <w:color w:val="242424"/>
-          <w:spacing w:val="-5"/>
-          <w:sz w:val="21"/>
-          <w:szCs w:val="21"/>
-        </w:rPr>
-        <w:t>":[</w:t>
-      </w:r>
-      <w:proofErr w:type="gramEnd"/>
-      <w:r>
-        <w:rPr>
-          <w:rStyle w:val="qp"/>
-          <w:color w:val="242424"/>
-          <w:spacing w:val="-5"/>
-          <w:sz w:val="21"/>
-          <w:szCs w:val="21"/>
-        </w:rPr>
-        <w:t>"sg-0424acaaf22f882c7"],</w:t>
+      <w:r>
+        <w:rPr>
+          <w:rStyle w:val="qp"/>
+          <w:color w:val="242424"/>
+          <w:spacing w:val="-5"/>
+          <w:sz w:val="21"/>
+          <w:szCs w:val="21"/>
+        </w:rPr>
+        <w:t>":["sg-0424acaaf22f882c7"],</w:t>
       </w:r>
       <w:r>
         <w:rPr>
@@ -444,48 +419,18 @@
         <w:rPr>
           <w:rStyle w:val="HTMLCode"/>
         </w:rPr>
-        <w:t>":"IMAGE_ID", "UserData":"BASE64_ENCODED_USER_DATA","SecurityGroupIds</w:t>
-      </w:r>
-      <w:proofErr w:type="gramStart"/>
-      <w:r>
-        <w:rPr>
-          <w:rStyle w:val="HTMLCode"/>
-        </w:rPr>
-        <w:t>":[</w:t>
-      </w:r>
-      <w:proofErr w:type="gramEnd"/>
-      <w:r>
-        <w:rPr>
-          <w:rStyle w:val="HTMLCode"/>
-        </w:rPr>
-        <w:t>"SECURITY_GROUP_ID"],"InstanceType":"t2.micro"}'</w:t>
+        <w:t>":"IMAGE_ID", "UserData":"BASE64_ENCODED_USER_DATA","SecurityGroupIds":["SECURITY_GROUP_ID"],"InstanceType":"t2.micro"}'</w:t>
       </w:r>
     </w:p>
     <w:p/>
     <w:p>
       <w:r>
-        <w:t>IMAGE_</w:t>
-      </w:r>
-      <w:proofErr w:type="gramStart"/>
-      <w:r>
-        <w:t>ID :</w:t>
-      </w:r>
-      <w:proofErr w:type="gramEnd"/>
-      <w:r>
-        <w:t xml:space="preserve"> The image ID for the AMI</w:t>
-      </w:r>
-    </w:p>
-    <w:p>
-      <w:r>
-        <w:t>SECURITY_GROUP_</w:t>
-      </w:r>
-      <w:proofErr w:type="gramStart"/>
-      <w:r>
-        <w:t>ID :</w:t>
-      </w:r>
-      <w:proofErr w:type="gramEnd"/>
-      <w:r>
-        <w:t xml:space="preserve"> ID of the security group which allows HTTP on Port 80</w:t>
+        <w:t>IMAGE_ID : The image ID for the AMI</w:t>
+      </w:r>
+    </w:p>
+    <w:p>
+      <w:r>
+        <w:t>SECURITY_GROUP_ID : ID of the security group which allows HTTP on Port 80</w:t>
       </w:r>
     </w:p>
     <w:p>
@@ -495,13 +440,8 @@
       </w:r>
     </w:p>
     <w:p>
-      <w:proofErr w:type="gramStart"/>
-      <w:r>
-        <w:t>#!/</w:t>
-      </w:r>
-      <w:proofErr w:type="gramEnd"/>
-      <w:r>
-        <w:t>bin/bash</w:t>
+      <w:r>
+        <w:t>#!/bin/bash</w:t>
       </w:r>
     </w:p>
     <w:p>
@@ -536,15 +476,7 @@
     </w:p>
     <w:p>
       <w:r>
-        <w:t>echo "&lt;h1&gt;Hello World from $(hostname -</w:t>
-      </w:r>
-      <w:proofErr w:type="gramStart"/>
-      <w:r>
-        <w:t>f)&lt;</w:t>
-      </w:r>
-      <w:proofErr w:type="gramEnd"/>
-      <w:r>
-        <w:t>/h1&gt;" &gt; /var/www/html/index.html</w:t>
+        <w:t>echo "&lt;h1&gt;Hello World from $(hostname -f)&lt;/h1&gt;" &gt; /var/www/html/index.html</w:t>
       </w:r>
     </w:p>
     <w:p/>
@@ -1039,13 +971,8 @@
       </w:r>
     </w:p>
     <w:p>
-      <w:proofErr w:type="gramStart"/>
-      <w:r>
-        <w:t>arn:aws</w:t>
-      </w:r>
-      <w:proofErr w:type="gramEnd"/>
-      <w:r>
-        <w:t>:elasticloadbalancing:us-east-1:709187552320:targetgroup/TG1/6ec399249878680d</w:t>
+      <w:r>
+        <w:t>arn:aws:elasticloadbalancing:us-east-1:709187552320:targetgroup/TG1/6ec399249878680d</w:t>
       </w:r>
     </w:p>
     <w:p/>
@@ -1483,13 +1410,8 @@
         </w:rPr>
         <w:t xml:space="preserve"> </w:t>
       </w:r>
-      <w:proofErr w:type="gramStart"/>
-      <w:r>
-        <w:t>arn:aws</w:t>
-      </w:r>
-      <w:proofErr w:type="gramEnd"/>
-      <w:r>
-        <w:t>:elasticloadbalancing:us-east-1:709187552320:targetgroup/TG1/6ec399249878680d</w:t>
+      <w:r>
+        <w:t>arn:aws:elasticloadbalancing:us-east-1:709187552320:targetgroup/TG1/6ec399249878680d</w:t>
       </w:r>
       <w:r>
         <w:t xml:space="preserve"> </w:t>
@@ -1850,25 +1772,7 @@
           <w:sz w:val="27"/>
           <w:szCs w:val="27"/>
         </w:rPr>
-        <w:t xml:space="preserve"> </w:t>
-      </w:r>
-      <w:proofErr w:type="gramStart"/>
-      <w:r>
-        <w:rPr>
-          <w:color w:val="242424"/>
-          <w:sz w:val="27"/>
-          <w:szCs w:val="27"/>
-        </w:rPr>
-        <w:t>arn:aws</w:t>
-      </w:r>
-      <w:proofErr w:type="gramEnd"/>
-      <w:r>
-        <w:rPr>
-          <w:color w:val="242424"/>
-          <w:sz w:val="27"/>
-          <w:szCs w:val="27"/>
-        </w:rPr>
-        <w:t>:elasticloadbalancing:us-east-1:709187552320:loadbalancer/app/MyALB/33da829decd12980 --protocol HTTP --port 80 --default-actions Type=forward,TargetGroupArn=arn:aws:elasticloadbalancin</w:t>
+        <w:t xml:space="preserve"> arn:aws:elasticloadbalancing:us-east-1:709187552320:loadbalancer/app/MyALB/33da829decd12980 --protocol HTTP --port 80 --default-actions Type=forward,TargetGroupArn=arn:aws:elasticloadbalancin</w:t>
       </w:r>
       <w:r>
         <w:rPr>
@@ -2279,23 +2183,13 @@
         </w:rPr>
         <w:t xml:space="preserve"> </w:t>
       </w:r>
-      <w:proofErr w:type="gramStart"/>
       <w:r>
         <w:rPr>
           <w:color w:val="242424"/>
           <w:sz w:val="27"/>
           <w:szCs w:val="27"/>
         </w:rPr>
-        <w:t>arn:aws</w:t>
-      </w:r>
-      <w:proofErr w:type="gramEnd"/>
-      <w:r>
-        <w:rPr>
-          <w:color w:val="242424"/>
-          <w:sz w:val="27"/>
-          <w:szCs w:val="27"/>
-        </w:rPr>
-        <w:t>:elasticloadbalancing:us-east-1:709187552320:loadbalancer/app/MyALB/33da829decd12980</w:t>
+        <w:t>arn:aws:elasticloadbalancing:us-east-1:709187552320:loadbalancer/app/MyALB/33da829decd12980</w:t>
       </w:r>
       <w:r>
         <w:rPr>
@@ -2441,16 +2335,15 @@
         <w:t>arn:aws:elasticloadbalancing:us-east-1:709187552320:targetgroup/TG1/6ec399249878680d</w:t>
       </w:r>
     </w:p>
-    <w:p>
-      <w:pPr>
-        <w:pStyle w:val="HTMLPreformatted"/>
-        <w:pBdr>
-          <w:top w:val="single" w:sz="6" w:space="24" w:color="E5E5E5"/>
-          <w:left w:val="single" w:sz="6" w:space="24" w:color="E5E5E5"/>
-          <w:bottom w:val="single" w:sz="6" w:space="24" w:color="E5E5E5"/>
-          <w:right w:val="single" w:sz="6" w:space="24" w:color="E5E5E5"/>
-        </w:pBdr>
-        <w:shd w:val="clear" w:color="auto" w:fill="F9F9F9"/>
+    <w:p/>
+    <w:p/>
+    <w:p>
+      <w:r>
+        <w:t>On Terraform</w:t>
+      </w:r>
+    </w:p>
+    <w:p>
+      <w:pPr>
         <w:rPr>
           <w:rStyle w:val="hljs-tag"/>
           <w:color w:val="AA0D91"/>
@@ -2459,6 +2352,16 @@
           <w:szCs w:val="21"/>
         </w:rPr>
       </w:pPr>
+      <w:r>
+        <w:rPr>
+          <w:rStyle w:val="hljs-tag"/>
+          <w:color w:val="AA0D91"/>
+          <w:spacing w:val="-5"/>
+          <w:sz w:val="21"/>
+          <w:szCs w:val="21"/>
+        </w:rPr>
+        <w:t>https://aws.plainenglish.io/how-to-create-aws-ec2-auto-scaling-group-for-high-availability-using-terraform-2e6fe6e019e5</w:t>
+      </w:r>
     </w:p>
     <w:sectPr>
       <w:pgSz w:w="11906" w:h="16838"/>
